--- a/Session 2/Ex1_2.docx
+++ b/Session 2/Ex1_2.docx
@@ -9,7 +9,16 @@
     </w:p>
     <w:p>
       <w:r>
-        <w:t>- var and const can be used for variable declaration.</w:t>
+        <w:t>- var and const can be used for variable declaration</w:t>
+      </w:r>
+      <w:r>
+        <w:t xml:space="preserve"> and ini</w:t>
+      </w:r>
+      <w:r>
+        <w:t>tialization</w:t>
+      </w:r>
+      <w:r>
+        <w:t>.</w:t>
       </w:r>
     </w:p>
     <w:p>
@@ -152,10 +161,7 @@
               <w:t>undefined</w:t>
             </w:r>
             <w:r>
-              <w:t xml:space="preserve"> </w:t>
-            </w:r>
-            <w:r>
-              <w:t>when hoisted to the top of the scope.</w:t>
+              <w:t xml:space="preserve"> when hoisted to the top of the scope.</w:t>
             </w:r>
           </w:p>
         </w:tc>
@@ -164,16 +170,7 @@
     <w:p/>
     <w:p>
       <w:r>
-        <w:t xml:space="preserve">1.3 What are </w:t>
-      </w:r>
-      <w:r>
-        <w:t xml:space="preserve">the differences between let and </w:t>
-      </w:r>
-      <w:r>
-        <w:t>const</w:t>
-      </w:r>
-      <w:r>
-        <w:t>?</w:t>
+        <w:t>1.3 What are the differences between let and const?</w:t>
       </w:r>
     </w:p>
     <w:tbl>
@@ -296,6 +293,160 @@
       </w:r>
       <w:r>
         <w:t>s?</w:t>
+      </w:r>
+    </w:p>
+    <w:p>
+      <w:r>
+        <w:t>2.1 What is Boolean?</w:t>
+      </w:r>
+    </w:p>
+    <w:p>
+      <w:r>
+        <w:t xml:space="preserve">- </w:t>
+      </w:r>
+      <w:r>
+        <w:t>Boolean is a primi</w:t>
+      </w:r>
+      <w:r>
+        <w:t>tive data type commonly used in computer programming lang</w:t>
+      </w:r>
+      <w:r>
+        <w:t>uages. By definition, a boolean has two possible values: true or false</w:t>
+      </w:r>
+      <w:r>
+        <w:t>.</w:t>
+      </w:r>
+    </w:p>
+    <w:p>
+      <w:r>
+        <w:t>2.2 What results in Boolean?</w:t>
+      </w:r>
+    </w:p>
+    <w:p>
+      <w:pPr>
+        <w:rPr>
+          <w:color w:val="FF0000"/>
+        </w:rPr>
+      </w:pPr>
+      <w:r>
+        <w:t xml:space="preserve">- </w:t>
+      </w:r>
+      <w:r>
+        <w:t xml:space="preserve">There are only </w:t>
+      </w:r>
+      <w:r>
+        <w:t xml:space="preserve">a few val that will be coerced to </w:t>
+      </w:r>
+      <w:r>
+        <w:rPr>
+          <w:color w:val="FF0000"/>
+        </w:rPr>
+        <w:t>false</w:t>
+      </w:r>
+      <w:r>
+        <w:rPr>
+          <w:color w:val="FF0000"/>
+        </w:rPr>
+        <w:t>:</w:t>
+      </w:r>
+    </w:p>
+    <w:p>
+      <w:pPr>
+        <w:rPr>
+          <w:color w:val="FF0000"/>
+        </w:rPr>
+      </w:pPr>
+      <w:r>
+        <w:rPr>
+          <w:color w:val="FF0000"/>
+        </w:rPr>
+        <w:tab/>
+        <w:t>+ false</w:t>
+      </w:r>
+    </w:p>
+    <w:p>
+      <w:pPr>
+        <w:rPr>
+          <w:color w:val="FF0000"/>
+        </w:rPr>
+      </w:pPr>
+      <w:r>
+        <w:rPr>
+          <w:color w:val="FF0000"/>
+        </w:rPr>
+        <w:tab/>
+        <w:t>+ null</w:t>
+      </w:r>
+    </w:p>
+    <w:p>
+      <w:pPr>
+        <w:rPr>
+          <w:color w:val="FF0000"/>
+        </w:rPr>
+      </w:pPr>
+      <w:r>
+        <w:rPr>
+          <w:color w:val="FF0000"/>
+        </w:rPr>
+        <w:tab/>
+        <w:t>+ undefined</w:t>
+      </w:r>
+    </w:p>
+    <w:p>
+      <w:pPr>
+        <w:rPr>
+          <w:color w:val="FF0000"/>
+        </w:rPr>
+      </w:pPr>
+      <w:r>
+        <w:rPr>
+          <w:color w:val="FF0000"/>
+        </w:rPr>
+        <w:tab/>
+        <w:t>+ NaN</w:t>
+      </w:r>
+    </w:p>
+    <w:p>
+      <w:pPr>
+        <w:rPr>
+          <w:color w:val="FF0000"/>
+        </w:rPr>
+      </w:pPr>
+      <w:r>
+        <w:rPr>
+          <w:color w:val="FF0000"/>
+        </w:rPr>
+        <w:tab/>
+      </w:r>
+      <w:r>
+        <w:rPr>
+          <w:color w:val="FF0000"/>
+        </w:rPr>
+        <w:t>+ 0</w:t>
+      </w:r>
+    </w:p>
+    <w:p>
+      <w:pPr>
+        <w:rPr>
+          <w:color w:val="FF0000"/>
+        </w:rPr>
+      </w:pPr>
+      <w:r>
+        <w:rPr>
+          <w:color w:val="FF0000"/>
+        </w:rPr>
+        <w:tab/>
+      </w:r>
+      <w:r>
+        <w:rPr>
+          <w:color w:val="FF0000"/>
+        </w:rPr>
+        <w:t>+ “or””(empty string)</w:t>
+      </w:r>
+    </w:p>
+    <w:p>
+      <w:r>
+        <w:t>- All other val will be coerced to true.</w:t>
       </w:r>
     </w:p>
     <w:p/>

--- a/Session 2/Ex1_2.docx
+++ b/Session 2/Ex1_2.docx
@@ -318,24 +318,13 @@
       </w:r>
     </w:p>
     <w:p>
-      <w:r>
-        <w:t>2.2 What results in Boolean?</w:t>
-      </w:r>
-    </w:p>
-    <w:p>
       <w:pPr>
         <w:rPr>
           <w:color w:val="FF0000"/>
         </w:rPr>
       </w:pPr>
       <w:r>
-        <w:t xml:space="preserve">- </w:t>
-      </w:r>
-      <w:r>
-        <w:t xml:space="preserve">There are only </w:t>
-      </w:r>
-      <w:r>
-        <w:t xml:space="preserve">a few val that will be coerced to </w:t>
+        <w:t xml:space="preserve">- There are only a few val that will be coerced to </w:t>
       </w:r>
       <w:r>
         <w:rPr>
@@ -417,11 +406,6 @@
           <w:color w:val="FF0000"/>
         </w:rPr>
         <w:tab/>
-      </w:r>
-      <w:r>
-        <w:rPr>
-          <w:color w:val="FF0000"/>
-        </w:rPr>
         <w:t>+ 0</w:t>
       </w:r>
     </w:p>
@@ -436,17 +420,46 @@
           <w:color w:val="FF0000"/>
         </w:rPr>
         <w:tab/>
-      </w:r>
-      <w:r>
-        <w:rPr>
-          <w:color w:val="FF0000"/>
-        </w:rPr>
         <w:t>+ “or””(empty string)</w:t>
       </w:r>
     </w:p>
     <w:p>
       <w:r>
         <w:t>- All other val will be coerced to true.</w:t>
+      </w:r>
+    </w:p>
+    <w:p>
+      <w:r>
+        <w:t>2.2 What results in Boolean?</w:t>
+      </w:r>
+    </w:p>
+    <w:p>
+      <w:r>
+        <w:t>- Boolean.</w:t>
+      </w:r>
+    </w:p>
+    <w:p>
+      <w:r>
+        <w:t>- Comparisons.</w:t>
+      </w:r>
+    </w:p>
+    <w:p>
+      <w:r>
+        <w:t xml:space="preserve">- </w:t>
+      </w:r>
+      <w:r>
+        <w:t>Operations of Boolean</w:t>
+      </w:r>
+      <w:r>
+        <w:t>.</w:t>
+      </w:r>
+    </w:p>
+    <w:p>
+      <w:r>
+        <w:t>- Other data types</w:t>
+      </w:r>
+      <w:r>
+        <w:t>.</w:t>
       </w:r>
     </w:p>
     <w:p/>
